--- a/4_Diari/2022-12-09-Diario13.docx
+++ b/4_Diari/2022-12-09-Diario13.docx
@@ -1,6 +1,6 @@
 
 <file path=word/document.xml><?xml version="1.0" encoding="utf-8"?>
-<w:document xmlns:wpc="http://schemas.microsoft.com/office/word/2010/wordprocessingCanvas" xmlns:cx="http://schemas.microsoft.com/office/drawing/2014/chartex" xmlns:cx1="http://schemas.microsoft.com/office/drawing/2015/9/8/chartex" xmlns:cx2="http://schemas.microsoft.com/office/drawing/2015/10/21/chartex" xmlns:cx3="http://schemas.microsoft.com/office/drawing/2016/5/9/chartex" xmlns:cx4="http://schemas.microsoft.com/office/drawing/2016/5/10/chartex" xmlns:cx5="http://schemas.microsoft.com/office/drawing/2016/5/11/chartex" xmlns:cx6="http://schemas.microsoft.com/office/drawing/2016/5/12/chartex" xmlns:cx7="http://schemas.microsoft.com/office/drawing/2016/5/13/chartex" xmlns:cx8="http://schemas.microsoft.com/office/drawing/2016/5/14/chartex" xmlns:mc="http://schemas.openxmlformats.org/markup-compatibility/2006" xmlns:aink="http://schemas.microsoft.com/office/drawing/2016/ink" xmlns:am3d="http://schemas.microsoft.com/office/drawing/2017/model3d" xmlns:o="urn:schemas-microsoft-com:office:office" xmlns:r="http://schemas.openxmlformats.org/officeDocument/2006/relationships" xmlns:m="http://schemas.openxmlformats.org/officeDocument/2006/math" xmlns:v="urn:schemas-microsoft-com:vml" xmlns:wp14="http://schemas.microsoft.com/office/word/2010/wordprocessingDrawing" xmlns:wp="http://schemas.openxmlformats.org/drawingml/2006/wordprocessingDrawing" xmlns:w10="urn:schemas-microsoft-com:office:word" xmlns:w="http://schemas.openxmlformats.org/wordprocessingml/2006/main" xmlns:w14="http://schemas.microsoft.com/office/word/2010/wordml" xmlns:w15="http://schemas.microsoft.com/office/word/2012/wordml" xmlns:w16cid="http://schemas.microsoft.com/office/word/2016/wordml/cid" xmlns:w16se="http://schemas.microsoft.com/office/word/2015/wordml/symex" xmlns:wpg="http://schemas.microsoft.com/office/word/2010/wordprocessingGroup" xmlns:wpi="http://schemas.microsoft.com/office/word/2010/wordprocessingInk" xmlns:wne="http://schemas.microsoft.com/office/word/2006/wordml" xmlns:wps="http://schemas.microsoft.com/office/word/2010/wordprocessingShape" mc:Ignorable="w14 w15 w16se w16cid wp14">
+<w:document xmlns:wpc="http://schemas.microsoft.com/office/word/2010/wordprocessingCanvas" xmlns:cx="http://schemas.microsoft.com/office/drawing/2014/chartex" xmlns:cx1="http://schemas.microsoft.com/office/drawing/2015/9/8/chartex" xmlns:cx2="http://schemas.microsoft.com/office/drawing/2015/10/21/chartex" xmlns:cx3="http://schemas.microsoft.com/office/drawing/2016/5/9/chartex" xmlns:cx4="http://schemas.microsoft.com/office/drawing/2016/5/10/chartex" xmlns:cx5="http://schemas.microsoft.com/office/drawing/2016/5/11/chartex" xmlns:cx6="http://schemas.microsoft.com/office/drawing/2016/5/12/chartex" xmlns:cx7="http://schemas.microsoft.com/office/drawing/2016/5/13/chartex" xmlns:cx8="http://schemas.microsoft.com/office/drawing/2016/5/14/chartex" xmlns:mc="http://schemas.openxmlformats.org/markup-compatibility/2006" xmlns:aink="http://schemas.microsoft.com/office/drawing/2016/ink" xmlns:am3d="http://schemas.microsoft.com/office/drawing/2017/model3d" xmlns:o="urn:schemas-microsoft-com:office:office" xmlns:oel="http://schemas.microsoft.com/office/2019/extlst" xmlns:r="http://schemas.openxmlformats.org/officeDocument/2006/relationships" xmlns:m="http://schemas.openxmlformats.org/officeDocument/2006/math" xmlns:v="urn:schemas-microsoft-com:vml" xmlns:wp14="http://schemas.microsoft.com/office/word/2010/wordprocessingDrawing" xmlns:wp="http://schemas.openxmlformats.org/drawingml/2006/wordprocessingDrawing" xmlns:w10="urn:schemas-microsoft-com:office:word" xmlns:w="http://schemas.openxmlformats.org/wordprocessingml/2006/main" xmlns:w14="http://schemas.microsoft.com/office/word/2010/wordml" xmlns:w15="http://schemas.microsoft.com/office/word/2012/wordml" xmlns:w16cex="http://schemas.microsoft.com/office/word/2018/wordml/cex" xmlns:w16cid="http://schemas.microsoft.com/office/word/2016/wordml/cid" xmlns:w16="http://schemas.microsoft.com/office/word/2018/wordml" xmlns:w16sdtdh="http://schemas.microsoft.com/office/word/2020/wordml/sdtdatahash" xmlns:w16se="http://schemas.microsoft.com/office/word/2015/wordml/symex" xmlns:wpg="http://schemas.microsoft.com/office/word/2010/wordprocessingGroup" xmlns:wpi="http://schemas.microsoft.com/office/word/2010/wordprocessingInk" xmlns:wne="http://schemas.microsoft.com/office/word/2006/wordml" xmlns:wps="http://schemas.microsoft.com/office/word/2010/wordprocessingShape" mc:Ignorable="w14 w15 w16se w16cid w16 w16cex w16sdtdh wp14">
   <w:body>
     <w:p>
       <w:pPr>
@@ -200,6 +200,26 @@
               <w:rPr>
                 <w:rFonts w:ascii="Arial" w:hAnsi="Arial" w:cs="Arial"/>
               </w:rPr>
+              <w:t>Eseguito i test</w:t>
+            </w:r>
+          </w:p>
+          <w:p>
+            <w:pPr>
+              <w:pStyle w:val="Paragrafoelenco"/>
+              <w:rPr>
+                <w:rFonts w:ascii="Arial" w:hAnsi="Arial" w:cs="Arial"/>
+              </w:rPr>
+            </w:pPr>
+            <w:r>
+              <w:rPr>
+                <w:rFonts w:ascii="Arial" w:hAnsi="Arial" w:cs="Arial"/>
+              </w:rPr>
+              <w:t xml:space="preserve">- </w:t>
+            </w:r>
+            <w:r>
+              <w:rPr>
+                <w:rFonts w:ascii="Arial" w:hAnsi="Arial" w:cs="Arial"/>
+              </w:rPr>
               <w:t>Portato avanti la documentazione</w:t>
             </w:r>
           </w:p>
@@ -379,15 +399,7 @@
               <w:rPr>
                 <w:rFonts w:ascii="Arial" w:hAnsi="Arial" w:cs="Arial"/>
               </w:rPr>
-              <w:t xml:space="preserve">Finire la </w:t>
-            </w:r>
-            <w:bookmarkStart w:id="3" w:name="_GoBack"/>
-            <w:bookmarkEnd w:id="3"/>
-            <w:r>
-              <w:rPr>
-                <w:rFonts w:ascii="Arial" w:hAnsi="Arial" w:cs="Arial"/>
-              </w:rPr>
-              <w:t>documentazione</w:t>
+              <w:t>Finire la documentazione</w:t>
             </w:r>
           </w:p>
         </w:tc>
@@ -413,7 +425,7 @@
 </file>
 
 <file path=word/endnotes.xml><?xml version="1.0" encoding="utf-8"?>
-<w:endnotes xmlns:wpc="http://schemas.microsoft.com/office/word/2010/wordprocessingCanvas" xmlns:cx="http://schemas.microsoft.com/office/drawing/2014/chartex" xmlns:cx1="http://schemas.microsoft.com/office/drawing/2015/9/8/chartex" xmlns:cx2="http://schemas.microsoft.com/office/drawing/2015/10/21/chartex" xmlns:cx3="http://schemas.microsoft.com/office/drawing/2016/5/9/chartex" xmlns:cx4="http://schemas.microsoft.com/office/drawing/2016/5/10/chartex" xmlns:cx5="http://schemas.microsoft.com/office/drawing/2016/5/11/chartex" xmlns:cx6="http://schemas.microsoft.com/office/drawing/2016/5/12/chartex" xmlns:cx7="http://schemas.microsoft.com/office/drawing/2016/5/13/chartex" xmlns:cx8="http://schemas.microsoft.com/office/drawing/2016/5/14/chartex" xmlns:mc="http://schemas.openxmlformats.org/markup-compatibility/2006" xmlns:aink="http://schemas.microsoft.com/office/drawing/2016/ink" xmlns:am3d="http://schemas.microsoft.com/office/drawing/2017/model3d" xmlns:o="urn:schemas-microsoft-com:office:office" xmlns:r="http://schemas.openxmlformats.org/officeDocument/2006/relationships" xmlns:m="http://schemas.openxmlformats.org/officeDocument/2006/math" xmlns:v="urn:schemas-microsoft-com:vml" xmlns:wp14="http://schemas.microsoft.com/office/word/2010/wordprocessingDrawing" xmlns:wp="http://schemas.openxmlformats.org/drawingml/2006/wordprocessingDrawing" xmlns:w10="urn:schemas-microsoft-com:office:word" xmlns:w="http://schemas.openxmlformats.org/wordprocessingml/2006/main" xmlns:w14="http://schemas.microsoft.com/office/word/2010/wordml" xmlns:w15="http://schemas.microsoft.com/office/word/2012/wordml" xmlns:w16cid="http://schemas.microsoft.com/office/word/2016/wordml/cid" xmlns:w16se="http://schemas.microsoft.com/office/word/2015/wordml/symex" xmlns:wpg="http://schemas.microsoft.com/office/word/2010/wordprocessingGroup" xmlns:wpi="http://schemas.microsoft.com/office/word/2010/wordprocessingInk" xmlns:wne="http://schemas.microsoft.com/office/word/2006/wordml" xmlns:wps="http://schemas.microsoft.com/office/word/2010/wordprocessingShape" mc:Ignorable="w14 w15 w16se w16cid wp14">
+<w:endnotes xmlns:wpc="http://schemas.microsoft.com/office/word/2010/wordprocessingCanvas" xmlns:cx="http://schemas.microsoft.com/office/drawing/2014/chartex" xmlns:cx1="http://schemas.microsoft.com/office/drawing/2015/9/8/chartex" xmlns:cx2="http://schemas.microsoft.com/office/drawing/2015/10/21/chartex" xmlns:cx3="http://schemas.microsoft.com/office/drawing/2016/5/9/chartex" xmlns:cx4="http://schemas.microsoft.com/office/drawing/2016/5/10/chartex" xmlns:cx5="http://schemas.microsoft.com/office/drawing/2016/5/11/chartex" xmlns:cx6="http://schemas.microsoft.com/office/drawing/2016/5/12/chartex" xmlns:cx7="http://schemas.microsoft.com/office/drawing/2016/5/13/chartex" xmlns:cx8="http://schemas.microsoft.com/office/drawing/2016/5/14/chartex" xmlns:mc="http://schemas.openxmlformats.org/markup-compatibility/2006" xmlns:aink="http://schemas.microsoft.com/office/drawing/2016/ink" xmlns:am3d="http://schemas.microsoft.com/office/drawing/2017/model3d" xmlns:o="urn:schemas-microsoft-com:office:office" xmlns:oel="http://schemas.microsoft.com/office/2019/extlst" xmlns:r="http://schemas.openxmlformats.org/officeDocument/2006/relationships" xmlns:m="http://schemas.openxmlformats.org/officeDocument/2006/math" xmlns:v="urn:schemas-microsoft-com:vml" xmlns:wp14="http://schemas.microsoft.com/office/word/2010/wordprocessingDrawing" xmlns:wp="http://schemas.openxmlformats.org/drawingml/2006/wordprocessingDrawing" xmlns:w10="urn:schemas-microsoft-com:office:word" xmlns:w="http://schemas.openxmlformats.org/wordprocessingml/2006/main" xmlns:w14="http://schemas.microsoft.com/office/word/2010/wordml" xmlns:w15="http://schemas.microsoft.com/office/word/2012/wordml" xmlns:w16cex="http://schemas.microsoft.com/office/word/2018/wordml/cex" xmlns:w16cid="http://schemas.microsoft.com/office/word/2016/wordml/cid" xmlns:w16="http://schemas.microsoft.com/office/word/2018/wordml" xmlns:w16sdtdh="http://schemas.microsoft.com/office/word/2020/wordml/sdtdatahash" xmlns:w16se="http://schemas.microsoft.com/office/word/2015/wordml/symex" xmlns:wpg="http://schemas.microsoft.com/office/word/2010/wordprocessingGroup" xmlns:wpi="http://schemas.microsoft.com/office/word/2010/wordprocessingInk" xmlns:wne="http://schemas.microsoft.com/office/word/2006/wordml" xmlns:wps="http://schemas.microsoft.com/office/word/2010/wordprocessingShape" mc:Ignorable="w14 w15 w16se w16cid w16 w16cex w16sdtdh wp14">
   <w:endnote w:type="separator" w:id="-1">
     <w:p>
       <w:pPr>
@@ -438,7 +450,7 @@
 </file>
 
 <file path=word/footer1.xml><?xml version="1.0" encoding="utf-8"?>
-<w:ftr xmlns:wpc="http://schemas.microsoft.com/office/word/2010/wordprocessingCanvas" xmlns:cx="http://schemas.microsoft.com/office/drawing/2014/chartex" xmlns:cx1="http://schemas.microsoft.com/office/drawing/2015/9/8/chartex" xmlns:cx2="http://schemas.microsoft.com/office/drawing/2015/10/21/chartex" xmlns:cx3="http://schemas.microsoft.com/office/drawing/2016/5/9/chartex" xmlns:cx4="http://schemas.microsoft.com/office/drawing/2016/5/10/chartex" xmlns:cx5="http://schemas.microsoft.com/office/drawing/2016/5/11/chartex" xmlns:cx6="http://schemas.microsoft.com/office/drawing/2016/5/12/chartex" xmlns:cx7="http://schemas.microsoft.com/office/drawing/2016/5/13/chartex" xmlns:cx8="http://schemas.microsoft.com/office/drawing/2016/5/14/chartex" xmlns:mc="http://schemas.openxmlformats.org/markup-compatibility/2006" xmlns:aink="http://schemas.microsoft.com/office/drawing/2016/ink" xmlns:am3d="http://schemas.microsoft.com/office/drawing/2017/model3d" xmlns:o="urn:schemas-microsoft-com:office:office" xmlns:r="http://schemas.openxmlformats.org/officeDocument/2006/relationships" xmlns:m="http://schemas.openxmlformats.org/officeDocument/2006/math" xmlns:v="urn:schemas-microsoft-com:vml" xmlns:wp14="http://schemas.microsoft.com/office/word/2010/wordprocessingDrawing" xmlns:wp="http://schemas.openxmlformats.org/drawingml/2006/wordprocessingDrawing" xmlns:w10="urn:schemas-microsoft-com:office:word" xmlns:w="http://schemas.openxmlformats.org/wordprocessingml/2006/main" xmlns:w14="http://schemas.microsoft.com/office/word/2010/wordml" xmlns:w15="http://schemas.microsoft.com/office/word/2012/wordml" xmlns:w16cid="http://schemas.microsoft.com/office/word/2016/wordml/cid" xmlns:w16se="http://schemas.microsoft.com/office/word/2015/wordml/symex" xmlns:wpg="http://schemas.microsoft.com/office/word/2010/wordprocessingGroup" xmlns:wpi="http://schemas.microsoft.com/office/word/2010/wordprocessingInk" xmlns:wne="http://schemas.microsoft.com/office/word/2006/wordml" xmlns:wps="http://schemas.microsoft.com/office/word/2010/wordprocessingShape" mc:Ignorable="w14 w15 w16se w16cid wp14">
+<w:ftr xmlns:wpc="http://schemas.microsoft.com/office/word/2010/wordprocessingCanvas" xmlns:cx="http://schemas.microsoft.com/office/drawing/2014/chartex" xmlns:cx1="http://schemas.microsoft.com/office/drawing/2015/9/8/chartex" xmlns:cx2="http://schemas.microsoft.com/office/drawing/2015/10/21/chartex" xmlns:cx3="http://schemas.microsoft.com/office/drawing/2016/5/9/chartex" xmlns:cx4="http://schemas.microsoft.com/office/drawing/2016/5/10/chartex" xmlns:cx5="http://schemas.microsoft.com/office/drawing/2016/5/11/chartex" xmlns:cx6="http://schemas.microsoft.com/office/drawing/2016/5/12/chartex" xmlns:cx7="http://schemas.microsoft.com/office/drawing/2016/5/13/chartex" xmlns:cx8="http://schemas.microsoft.com/office/drawing/2016/5/14/chartex" xmlns:mc="http://schemas.openxmlformats.org/markup-compatibility/2006" xmlns:aink="http://schemas.microsoft.com/office/drawing/2016/ink" xmlns:am3d="http://schemas.microsoft.com/office/drawing/2017/model3d" xmlns:o="urn:schemas-microsoft-com:office:office" xmlns:oel="http://schemas.microsoft.com/office/2019/extlst" xmlns:r="http://schemas.openxmlformats.org/officeDocument/2006/relationships" xmlns:m="http://schemas.openxmlformats.org/officeDocument/2006/math" xmlns:v="urn:schemas-microsoft-com:vml" xmlns:wp14="http://schemas.microsoft.com/office/word/2010/wordprocessingDrawing" xmlns:wp="http://schemas.openxmlformats.org/drawingml/2006/wordprocessingDrawing" xmlns:w10="urn:schemas-microsoft-com:office:word" xmlns:w="http://schemas.openxmlformats.org/wordprocessingml/2006/main" xmlns:w14="http://schemas.microsoft.com/office/word/2010/wordml" xmlns:w15="http://schemas.microsoft.com/office/word/2012/wordml" xmlns:w16cex="http://schemas.microsoft.com/office/word/2018/wordml/cex" xmlns:w16cid="http://schemas.microsoft.com/office/word/2016/wordml/cid" xmlns:w16="http://schemas.microsoft.com/office/word/2018/wordml" xmlns:w16sdtdh="http://schemas.microsoft.com/office/word/2020/wordml/sdtdatahash" xmlns:w16se="http://schemas.microsoft.com/office/word/2015/wordml/symex" xmlns:wpg="http://schemas.microsoft.com/office/word/2010/wordprocessingGroup" xmlns:wpi="http://schemas.microsoft.com/office/word/2010/wordprocessingInk" xmlns:wne="http://schemas.microsoft.com/office/word/2006/wordml" xmlns:wps="http://schemas.microsoft.com/office/word/2010/wordprocessingShape" mc:Ignorable="w14 w15 w16se w16cid w16 w16cex w16sdtdh wp14">
   <w:p>
     <w:pPr>
       <w:tabs>
@@ -571,7 +583,7 @@
 </file>
 
 <file path=word/footnotes.xml><?xml version="1.0" encoding="utf-8"?>
-<w:footnotes xmlns:wpc="http://schemas.microsoft.com/office/word/2010/wordprocessingCanvas" xmlns:cx="http://schemas.microsoft.com/office/drawing/2014/chartex" xmlns:cx1="http://schemas.microsoft.com/office/drawing/2015/9/8/chartex" xmlns:cx2="http://schemas.microsoft.com/office/drawing/2015/10/21/chartex" xmlns:cx3="http://schemas.microsoft.com/office/drawing/2016/5/9/chartex" xmlns:cx4="http://schemas.microsoft.com/office/drawing/2016/5/10/chartex" xmlns:cx5="http://schemas.microsoft.com/office/drawing/2016/5/11/chartex" xmlns:cx6="http://schemas.microsoft.com/office/drawing/2016/5/12/chartex" xmlns:cx7="http://schemas.microsoft.com/office/drawing/2016/5/13/chartex" xmlns:cx8="http://schemas.microsoft.com/office/drawing/2016/5/14/chartex" xmlns:mc="http://schemas.openxmlformats.org/markup-compatibility/2006" xmlns:aink="http://schemas.microsoft.com/office/drawing/2016/ink" xmlns:am3d="http://schemas.microsoft.com/office/drawing/2017/model3d" xmlns:o="urn:schemas-microsoft-com:office:office" xmlns:r="http://schemas.openxmlformats.org/officeDocument/2006/relationships" xmlns:m="http://schemas.openxmlformats.org/officeDocument/2006/math" xmlns:v="urn:schemas-microsoft-com:vml" xmlns:wp14="http://schemas.microsoft.com/office/word/2010/wordprocessingDrawing" xmlns:wp="http://schemas.openxmlformats.org/drawingml/2006/wordprocessingDrawing" xmlns:w10="urn:schemas-microsoft-com:office:word" xmlns:w="http://schemas.openxmlformats.org/wordprocessingml/2006/main" xmlns:w14="http://schemas.microsoft.com/office/word/2010/wordml" xmlns:w15="http://schemas.microsoft.com/office/word/2012/wordml" xmlns:w16cid="http://schemas.microsoft.com/office/word/2016/wordml/cid" xmlns:w16se="http://schemas.microsoft.com/office/word/2015/wordml/symex" xmlns:wpg="http://schemas.microsoft.com/office/word/2010/wordprocessingGroup" xmlns:wpi="http://schemas.microsoft.com/office/word/2010/wordprocessingInk" xmlns:wne="http://schemas.microsoft.com/office/word/2006/wordml" xmlns:wps="http://schemas.microsoft.com/office/word/2010/wordprocessingShape" mc:Ignorable="w14 w15 w16se w16cid wp14">
+<w:footnotes xmlns:wpc="http://schemas.microsoft.com/office/word/2010/wordprocessingCanvas" xmlns:cx="http://schemas.microsoft.com/office/drawing/2014/chartex" xmlns:cx1="http://schemas.microsoft.com/office/drawing/2015/9/8/chartex" xmlns:cx2="http://schemas.microsoft.com/office/drawing/2015/10/21/chartex" xmlns:cx3="http://schemas.microsoft.com/office/drawing/2016/5/9/chartex" xmlns:cx4="http://schemas.microsoft.com/office/drawing/2016/5/10/chartex" xmlns:cx5="http://schemas.microsoft.com/office/drawing/2016/5/11/chartex" xmlns:cx6="http://schemas.microsoft.com/office/drawing/2016/5/12/chartex" xmlns:cx7="http://schemas.microsoft.com/office/drawing/2016/5/13/chartex" xmlns:cx8="http://schemas.microsoft.com/office/drawing/2016/5/14/chartex" xmlns:mc="http://schemas.openxmlformats.org/markup-compatibility/2006" xmlns:aink="http://schemas.microsoft.com/office/drawing/2016/ink" xmlns:am3d="http://schemas.microsoft.com/office/drawing/2017/model3d" xmlns:o="urn:schemas-microsoft-com:office:office" xmlns:oel="http://schemas.microsoft.com/office/2019/extlst" xmlns:r="http://schemas.openxmlformats.org/officeDocument/2006/relationships" xmlns:m="http://schemas.openxmlformats.org/officeDocument/2006/math" xmlns:v="urn:schemas-microsoft-com:vml" xmlns:wp14="http://schemas.microsoft.com/office/word/2010/wordprocessingDrawing" xmlns:wp="http://schemas.openxmlformats.org/drawingml/2006/wordprocessingDrawing" xmlns:w10="urn:schemas-microsoft-com:office:word" xmlns:w="http://schemas.openxmlformats.org/wordprocessingml/2006/main" xmlns:w14="http://schemas.microsoft.com/office/word/2010/wordml" xmlns:w15="http://schemas.microsoft.com/office/word/2012/wordml" xmlns:w16cex="http://schemas.microsoft.com/office/word/2018/wordml/cex" xmlns:w16cid="http://schemas.microsoft.com/office/word/2016/wordml/cid" xmlns:w16="http://schemas.microsoft.com/office/word/2018/wordml" xmlns:w16sdtdh="http://schemas.microsoft.com/office/word/2020/wordml/sdtdatahash" xmlns:w16se="http://schemas.microsoft.com/office/word/2015/wordml/symex" xmlns:wpg="http://schemas.microsoft.com/office/word/2010/wordprocessingGroup" xmlns:wpi="http://schemas.microsoft.com/office/word/2010/wordprocessingInk" xmlns:wne="http://schemas.microsoft.com/office/word/2006/wordml" xmlns:wps="http://schemas.microsoft.com/office/word/2010/wordprocessingShape" mc:Ignorable="w14 w15 w16se w16cid w16 w16cex w16sdtdh wp14">
   <w:footnote w:type="separator" w:id="-1">
     <w:p>
       <w:pPr>
@@ -596,7 +608,7 @@
 </file>
 
 <file path=word/header1.xml><?xml version="1.0" encoding="utf-8"?>
-<w:hdr xmlns:wpc="http://schemas.microsoft.com/office/word/2010/wordprocessingCanvas" xmlns:cx="http://schemas.microsoft.com/office/drawing/2014/chartex" xmlns:cx1="http://schemas.microsoft.com/office/drawing/2015/9/8/chartex" xmlns:cx2="http://schemas.microsoft.com/office/drawing/2015/10/21/chartex" xmlns:cx3="http://schemas.microsoft.com/office/drawing/2016/5/9/chartex" xmlns:cx4="http://schemas.microsoft.com/office/drawing/2016/5/10/chartex" xmlns:cx5="http://schemas.microsoft.com/office/drawing/2016/5/11/chartex" xmlns:cx6="http://schemas.microsoft.com/office/drawing/2016/5/12/chartex" xmlns:cx7="http://schemas.microsoft.com/office/drawing/2016/5/13/chartex" xmlns:cx8="http://schemas.microsoft.com/office/drawing/2016/5/14/chartex" xmlns:mc="http://schemas.openxmlformats.org/markup-compatibility/2006" xmlns:aink="http://schemas.microsoft.com/office/drawing/2016/ink" xmlns:am3d="http://schemas.microsoft.com/office/drawing/2017/model3d" xmlns:o="urn:schemas-microsoft-com:office:office" xmlns:r="http://schemas.openxmlformats.org/officeDocument/2006/relationships" xmlns:m="http://schemas.openxmlformats.org/officeDocument/2006/math" xmlns:v="urn:schemas-microsoft-com:vml" xmlns:wp14="http://schemas.microsoft.com/office/word/2010/wordprocessingDrawing" xmlns:wp="http://schemas.openxmlformats.org/drawingml/2006/wordprocessingDrawing" xmlns:w10="urn:schemas-microsoft-com:office:word" xmlns:w="http://schemas.openxmlformats.org/wordprocessingml/2006/main" xmlns:w14="http://schemas.microsoft.com/office/word/2010/wordml" xmlns:w15="http://schemas.microsoft.com/office/word/2012/wordml" xmlns:w16cid="http://schemas.microsoft.com/office/word/2016/wordml/cid" xmlns:w16se="http://schemas.microsoft.com/office/word/2015/wordml/symex" xmlns:wpg="http://schemas.microsoft.com/office/word/2010/wordprocessingGroup" xmlns:wpi="http://schemas.microsoft.com/office/word/2010/wordprocessingInk" xmlns:wne="http://schemas.microsoft.com/office/word/2006/wordml" xmlns:wps="http://schemas.microsoft.com/office/word/2010/wordprocessingShape" mc:Ignorable="w14 w15 w16se w16cid wp14">
+<w:hdr xmlns:wpc="http://schemas.microsoft.com/office/word/2010/wordprocessingCanvas" xmlns:cx="http://schemas.microsoft.com/office/drawing/2014/chartex" xmlns:cx1="http://schemas.microsoft.com/office/drawing/2015/9/8/chartex" xmlns:cx2="http://schemas.microsoft.com/office/drawing/2015/10/21/chartex" xmlns:cx3="http://schemas.microsoft.com/office/drawing/2016/5/9/chartex" xmlns:cx4="http://schemas.microsoft.com/office/drawing/2016/5/10/chartex" xmlns:cx5="http://schemas.microsoft.com/office/drawing/2016/5/11/chartex" xmlns:cx6="http://schemas.microsoft.com/office/drawing/2016/5/12/chartex" xmlns:cx7="http://schemas.microsoft.com/office/drawing/2016/5/13/chartex" xmlns:cx8="http://schemas.microsoft.com/office/drawing/2016/5/14/chartex" xmlns:mc="http://schemas.openxmlformats.org/markup-compatibility/2006" xmlns:aink="http://schemas.microsoft.com/office/drawing/2016/ink" xmlns:am3d="http://schemas.microsoft.com/office/drawing/2017/model3d" xmlns:o="urn:schemas-microsoft-com:office:office" xmlns:oel="http://schemas.microsoft.com/office/2019/extlst" xmlns:r="http://schemas.openxmlformats.org/officeDocument/2006/relationships" xmlns:m="http://schemas.openxmlformats.org/officeDocument/2006/math" xmlns:v="urn:schemas-microsoft-com:vml" xmlns:wp14="http://schemas.microsoft.com/office/word/2010/wordprocessingDrawing" xmlns:wp="http://schemas.openxmlformats.org/drawingml/2006/wordprocessingDrawing" xmlns:w10="urn:schemas-microsoft-com:office:word" xmlns:w="http://schemas.openxmlformats.org/wordprocessingml/2006/main" xmlns:w14="http://schemas.microsoft.com/office/word/2010/wordml" xmlns:w15="http://schemas.microsoft.com/office/word/2012/wordml" xmlns:w16cex="http://schemas.microsoft.com/office/word/2018/wordml/cex" xmlns:w16cid="http://schemas.microsoft.com/office/word/2016/wordml/cid" xmlns:w16="http://schemas.microsoft.com/office/word/2018/wordml" xmlns:w16sdtdh="http://schemas.microsoft.com/office/word/2020/wordml/sdtdatahash" xmlns:w16se="http://schemas.microsoft.com/office/word/2015/wordml/symex" xmlns:wpg="http://schemas.microsoft.com/office/word/2010/wordprocessingGroup" xmlns:wpi="http://schemas.microsoft.com/office/word/2010/wordprocessingInk" xmlns:wne="http://schemas.microsoft.com/office/word/2006/wordml" xmlns:wps="http://schemas.microsoft.com/office/word/2010/wordprocessingShape" mc:Ignorable="w14 w15 w16se w16cid w16 w16cex w16sdtdh wp14">
   <w:p>
     <w:pPr>
       <w:rPr>
@@ -622,7 +634,7 @@
 </file>
 
 <file path=word/numbering.xml><?xml version="1.0" encoding="utf-8"?>
-<w:numbering xmlns:wpc="http://schemas.microsoft.com/office/word/2010/wordprocessingCanvas" xmlns:cx="http://schemas.microsoft.com/office/drawing/2014/chartex" xmlns:cx1="http://schemas.microsoft.com/office/drawing/2015/9/8/chartex" xmlns:cx2="http://schemas.microsoft.com/office/drawing/2015/10/21/chartex" xmlns:cx3="http://schemas.microsoft.com/office/drawing/2016/5/9/chartex" xmlns:cx4="http://schemas.microsoft.com/office/drawing/2016/5/10/chartex" xmlns:cx5="http://schemas.microsoft.com/office/drawing/2016/5/11/chartex" xmlns:cx6="http://schemas.microsoft.com/office/drawing/2016/5/12/chartex" xmlns:cx7="http://schemas.microsoft.com/office/drawing/2016/5/13/chartex" xmlns:cx8="http://schemas.microsoft.com/office/drawing/2016/5/14/chartex" xmlns:mc="http://schemas.openxmlformats.org/markup-compatibility/2006" xmlns:aink="http://schemas.microsoft.com/office/drawing/2016/ink" xmlns:am3d="http://schemas.microsoft.com/office/drawing/2017/model3d" xmlns:o="urn:schemas-microsoft-com:office:office" xmlns:r="http://schemas.openxmlformats.org/officeDocument/2006/relationships" xmlns:m="http://schemas.openxmlformats.org/officeDocument/2006/math" xmlns:v="urn:schemas-microsoft-com:vml" xmlns:wp14="http://schemas.microsoft.com/office/word/2010/wordprocessingDrawing" xmlns:wp="http://schemas.openxmlformats.org/drawingml/2006/wordprocessingDrawing" xmlns:w10="urn:schemas-microsoft-com:office:word" xmlns:w="http://schemas.openxmlformats.org/wordprocessingml/2006/main" xmlns:w14="http://schemas.microsoft.com/office/word/2010/wordml" xmlns:w15="http://schemas.microsoft.com/office/word/2012/wordml" xmlns:w16cid="http://schemas.microsoft.com/office/word/2016/wordml/cid" xmlns:w16se="http://schemas.microsoft.com/office/word/2015/wordml/symex" xmlns:wpg="http://schemas.microsoft.com/office/word/2010/wordprocessingGroup" xmlns:wpi="http://schemas.microsoft.com/office/word/2010/wordprocessingInk" xmlns:wne="http://schemas.microsoft.com/office/word/2006/wordml" xmlns:wps="http://schemas.microsoft.com/office/word/2010/wordprocessingShape" mc:Ignorable="w14 w15 w16se w16cid wp14">
+<w:numbering xmlns:wpc="http://schemas.microsoft.com/office/word/2010/wordprocessingCanvas" xmlns:cx="http://schemas.microsoft.com/office/drawing/2014/chartex" xmlns:cx1="http://schemas.microsoft.com/office/drawing/2015/9/8/chartex" xmlns:cx2="http://schemas.microsoft.com/office/drawing/2015/10/21/chartex" xmlns:cx3="http://schemas.microsoft.com/office/drawing/2016/5/9/chartex" xmlns:cx4="http://schemas.microsoft.com/office/drawing/2016/5/10/chartex" xmlns:cx5="http://schemas.microsoft.com/office/drawing/2016/5/11/chartex" xmlns:cx6="http://schemas.microsoft.com/office/drawing/2016/5/12/chartex" xmlns:cx7="http://schemas.microsoft.com/office/drawing/2016/5/13/chartex" xmlns:cx8="http://schemas.microsoft.com/office/drawing/2016/5/14/chartex" xmlns:mc="http://schemas.openxmlformats.org/markup-compatibility/2006" xmlns:aink="http://schemas.microsoft.com/office/drawing/2016/ink" xmlns:am3d="http://schemas.microsoft.com/office/drawing/2017/model3d" xmlns:o="urn:schemas-microsoft-com:office:office" xmlns:oel="http://schemas.microsoft.com/office/2019/extlst" xmlns:r="http://schemas.openxmlformats.org/officeDocument/2006/relationships" xmlns:m="http://schemas.openxmlformats.org/officeDocument/2006/math" xmlns:v="urn:schemas-microsoft-com:vml" xmlns:wp14="http://schemas.microsoft.com/office/word/2010/wordprocessingDrawing" xmlns:wp="http://schemas.openxmlformats.org/drawingml/2006/wordprocessingDrawing" xmlns:w10="urn:schemas-microsoft-com:office:word" xmlns:w="http://schemas.openxmlformats.org/wordprocessingml/2006/main" xmlns:w14="http://schemas.microsoft.com/office/word/2010/wordml" xmlns:w15="http://schemas.microsoft.com/office/word/2012/wordml" xmlns:w16cex="http://schemas.microsoft.com/office/word/2018/wordml/cex" xmlns:w16cid="http://schemas.microsoft.com/office/word/2016/wordml/cid" xmlns:w16="http://schemas.microsoft.com/office/word/2018/wordml" xmlns:w16sdtdh="http://schemas.microsoft.com/office/word/2020/wordml/sdtdatahash" xmlns:w16se="http://schemas.microsoft.com/office/word/2015/wordml/symex" xmlns:wpg="http://schemas.microsoft.com/office/word/2010/wordprocessingGroup" xmlns:wpi="http://schemas.microsoft.com/office/word/2010/wordprocessingInk" xmlns:wne="http://schemas.microsoft.com/office/word/2006/wordml" xmlns:wps="http://schemas.microsoft.com/office/word/2010/wordprocessingShape" mc:Ignorable="w14 w15 w16se w16cid w16 w16cex w16sdtdh wp14">
   <w:abstractNum w:abstractNumId="0" w15:restartNumberingAfterBreak="0">
     <w:nsid w:val="1AC113DD"/>
     <w:multiLevelType w:val="hybridMultilevel"/>
@@ -2964,74 +2976,74 @@
       </w:pPr>
     </w:lvl>
   </w:abstractNum>
-  <w:num w:numId="1">
+  <w:num w:numId="1" w16cid:durableId="104350135">
     <w:abstractNumId w:val="15"/>
   </w:num>
-  <w:num w:numId="2">
+  <w:num w:numId="2" w16cid:durableId="107704621">
     <w:abstractNumId w:val="12"/>
   </w:num>
-  <w:num w:numId="3">
+  <w:num w:numId="3" w16cid:durableId="1096169134">
     <w:abstractNumId w:val="16"/>
   </w:num>
-  <w:num w:numId="4">
+  <w:num w:numId="4" w16cid:durableId="1032653153">
     <w:abstractNumId w:val="4"/>
   </w:num>
-  <w:num w:numId="5">
+  <w:num w:numId="5" w16cid:durableId="299771685">
     <w:abstractNumId w:val="19"/>
   </w:num>
-  <w:num w:numId="6">
+  <w:num w:numId="6" w16cid:durableId="1442799124">
     <w:abstractNumId w:val="1"/>
   </w:num>
-  <w:num w:numId="7">
+  <w:num w:numId="7" w16cid:durableId="1579515560">
     <w:abstractNumId w:val="17"/>
   </w:num>
-  <w:num w:numId="8">
+  <w:num w:numId="8" w16cid:durableId="1598904029">
     <w:abstractNumId w:val="8"/>
   </w:num>
-  <w:num w:numId="9">
+  <w:num w:numId="9" w16cid:durableId="1600991245">
     <w:abstractNumId w:val="5"/>
   </w:num>
-  <w:num w:numId="10">
+  <w:num w:numId="10" w16cid:durableId="1999646039">
     <w:abstractNumId w:val="7"/>
   </w:num>
-  <w:num w:numId="11">
+  <w:num w:numId="11" w16cid:durableId="840124410">
     <w:abstractNumId w:val="14"/>
   </w:num>
-  <w:num w:numId="12">
+  <w:num w:numId="12" w16cid:durableId="1424497789">
     <w:abstractNumId w:val="0"/>
   </w:num>
-  <w:num w:numId="13">
+  <w:num w:numId="13" w16cid:durableId="1069159235">
     <w:abstractNumId w:val="3"/>
   </w:num>
-  <w:num w:numId="14">
+  <w:num w:numId="14" w16cid:durableId="334964115">
     <w:abstractNumId w:val="10"/>
   </w:num>
-  <w:num w:numId="15">
+  <w:num w:numId="15" w16cid:durableId="2129200272">
     <w:abstractNumId w:val="6"/>
   </w:num>
-  <w:num w:numId="16">
+  <w:num w:numId="16" w16cid:durableId="1599871414">
     <w:abstractNumId w:val="11"/>
   </w:num>
-  <w:num w:numId="17">
+  <w:num w:numId="17" w16cid:durableId="720788870">
     <w:abstractNumId w:val="20"/>
   </w:num>
-  <w:num w:numId="18">
+  <w:num w:numId="18" w16cid:durableId="1283030691">
     <w:abstractNumId w:val="9"/>
   </w:num>
-  <w:num w:numId="19">
+  <w:num w:numId="19" w16cid:durableId="1702701802">
     <w:abstractNumId w:val="18"/>
   </w:num>
-  <w:num w:numId="20">
+  <w:num w:numId="20" w16cid:durableId="495733931">
     <w:abstractNumId w:val="2"/>
   </w:num>
-  <w:num w:numId="21">
+  <w:num w:numId="21" w16cid:durableId="81991393">
     <w:abstractNumId w:val="13"/>
   </w:num>
 </w:numbering>
 </file>
 
 <file path=word/styles.xml><?xml version="1.0" encoding="utf-8"?>
-<w:styles xmlns:mc="http://schemas.openxmlformats.org/markup-compatibility/2006" xmlns:r="http://schemas.openxmlformats.org/officeDocument/2006/relationships" xmlns:w="http://schemas.openxmlformats.org/wordprocessingml/2006/main" xmlns:w14="http://schemas.microsoft.com/office/word/2010/wordml" xmlns:w15="http://schemas.microsoft.com/office/word/2012/wordml" xmlns:w16cid="http://schemas.microsoft.com/office/word/2016/wordml/cid" xmlns:w16se="http://schemas.microsoft.com/office/word/2015/wordml/symex" mc:Ignorable="w14 w15 w16se w16cid">
+<w:styles xmlns:mc="http://schemas.openxmlformats.org/markup-compatibility/2006" xmlns:r="http://schemas.openxmlformats.org/officeDocument/2006/relationships" xmlns:w="http://schemas.openxmlformats.org/wordprocessingml/2006/main" xmlns:w14="http://schemas.microsoft.com/office/word/2010/wordml" xmlns:w15="http://schemas.microsoft.com/office/word/2012/wordml" xmlns:w16cex="http://schemas.microsoft.com/office/word/2018/wordml/cex" xmlns:w16cid="http://schemas.microsoft.com/office/word/2016/wordml/cid" xmlns:w16="http://schemas.microsoft.com/office/word/2018/wordml" xmlns:w16sdtdh="http://schemas.microsoft.com/office/word/2020/wordml/sdtdatahash" xmlns:w16se="http://schemas.microsoft.com/office/word/2015/wordml/symex" mc:Ignorable="w14 w15 w16se w16cid w16 w16cex w16sdtdh">
   <w:docDefaults>
     <w:rPrDefault>
       <w:rPr>
@@ -3047,7 +3059,7 @@
       </w:pPr>
     </w:pPrDefault>
   </w:docDefaults>
-  <w:latentStyles w:defLockedState="0" w:defUIPriority="99" w:defSemiHidden="0" w:defUnhideWhenUsed="0" w:defQFormat="0" w:count="375">
+  <w:latentStyles w:defLockedState="0" w:defUIPriority="99" w:defSemiHidden="0" w:defUnhideWhenUsed="0" w:defQFormat="0" w:count="376">
     <w:lsdException w:name="Normal" w:uiPriority="0" w:qFormat="1"/>
     <w:lsdException w:name="heading 1" w:uiPriority="9" w:qFormat="1"/>
     <w:lsdException w:name="heading 2" w:semiHidden="1" w:uiPriority="9" w:unhideWhenUsed="1" w:qFormat="1"/>
@@ -3153,7 +3165,6 @@
     <w:lsdException w:name="HTML Sample" w:semiHidden="1" w:unhideWhenUsed="1"/>
     <w:lsdException w:name="HTML Typewriter" w:semiHidden="1" w:unhideWhenUsed="1"/>
     <w:lsdException w:name="HTML Variable" w:semiHidden="1" w:unhideWhenUsed="1"/>
-    <w:lsdException w:name="Normal Table" w:semiHidden="1" w:unhideWhenUsed="1"/>
     <w:lsdException w:name="annotation subject" w:semiHidden="1" w:unhideWhenUsed="1"/>
     <w:lsdException w:name="No List" w:semiHidden="1" w:unhideWhenUsed="1"/>
     <w:lsdException w:name="Outline List 1" w:semiHidden="1" w:unhideWhenUsed="1"/>
@@ -3200,10 +3211,8 @@
     <w:lsdException w:name="Table Subtle 2" w:semiHidden="1" w:unhideWhenUsed="1"/>
     <w:lsdException w:name="Table Web 1" w:semiHidden="1" w:unhideWhenUsed="1"/>
     <w:lsdException w:name="Table Web 2" w:semiHidden="1" w:unhideWhenUsed="1"/>
-    <w:lsdException w:name="Table Web 3" w:semiHidden="1" w:unhideWhenUsed="1"/>
     <w:lsdException w:name="Balloon Text" w:semiHidden="1" w:unhideWhenUsed="1"/>
     <w:lsdException w:name="Table Grid" w:uiPriority="59"/>
-    <w:lsdException w:name="Table Theme" w:semiHidden="1" w:unhideWhenUsed="1"/>
     <w:lsdException w:name="Placeholder Text" w:semiHidden="1"/>
     <w:lsdException w:name="No Spacing" w:uiPriority="1" w:qFormat="1"/>
     <w:lsdException w:name="Light Shading" w:uiPriority="60"/>
@@ -3423,6 +3432,7 @@
     <w:lsdException w:name="Smart Hyperlink" w:semiHidden="1" w:unhideWhenUsed="1"/>
     <w:lsdException w:name="Hashtag" w:semiHidden="1" w:unhideWhenUsed="1"/>
     <w:lsdException w:name="Unresolved Mention" w:semiHidden="1" w:unhideWhenUsed="1"/>
+    <w:lsdException w:name="Smart Link" w:semiHidden="1" w:unhideWhenUsed="1"/>
   </w:latentStyles>
   <w:style w:type="paragraph" w:default="1" w:styleId="Normale">
     <w:name w:val="Normal"/>
@@ -3875,7 +3885,7 @@
 </file>
 
 <file path=word/glossary/document.xml><?xml version="1.0" encoding="utf-8"?>
-<w:glossaryDocument xmlns:wpc="http://schemas.microsoft.com/office/word/2010/wordprocessingCanvas" xmlns:cx="http://schemas.microsoft.com/office/drawing/2014/chartex" xmlns:cx1="http://schemas.microsoft.com/office/drawing/2015/9/8/chartex" xmlns:cx2="http://schemas.microsoft.com/office/drawing/2015/10/21/chartex" xmlns:cx3="http://schemas.microsoft.com/office/drawing/2016/5/9/chartex" xmlns:cx4="http://schemas.microsoft.com/office/drawing/2016/5/10/chartex" xmlns:cx5="http://schemas.microsoft.com/office/drawing/2016/5/11/chartex" xmlns:cx6="http://schemas.microsoft.com/office/drawing/2016/5/12/chartex" xmlns:cx7="http://schemas.microsoft.com/office/drawing/2016/5/13/chartex" xmlns:cx8="http://schemas.microsoft.com/office/drawing/2016/5/14/chartex" xmlns:mc="http://schemas.openxmlformats.org/markup-compatibility/2006" xmlns:aink="http://schemas.microsoft.com/office/drawing/2016/ink" xmlns:am3d="http://schemas.microsoft.com/office/drawing/2017/model3d" xmlns:o="urn:schemas-microsoft-com:office:office" xmlns:r="http://schemas.openxmlformats.org/officeDocument/2006/relationships" xmlns:m="http://schemas.openxmlformats.org/officeDocument/2006/math" xmlns:v="urn:schemas-microsoft-com:vml" xmlns:wp14="http://schemas.microsoft.com/office/word/2010/wordprocessingDrawing" xmlns:wp="http://schemas.openxmlformats.org/drawingml/2006/wordprocessingDrawing" xmlns:w10="urn:schemas-microsoft-com:office:word" xmlns:w="http://schemas.openxmlformats.org/wordprocessingml/2006/main" xmlns:w14="http://schemas.microsoft.com/office/word/2010/wordml" xmlns:w15="http://schemas.microsoft.com/office/word/2012/wordml" xmlns:w16cid="http://schemas.microsoft.com/office/word/2016/wordml/cid" xmlns:w16se="http://schemas.microsoft.com/office/word/2015/wordml/symex" xmlns:wpg="http://schemas.microsoft.com/office/word/2010/wordprocessingGroup" xmlns:wpi="http://schemas.microsoft.com/office/word/2010/wordprocessingInk" xmlns:wne="http://schemas.microsoft.com/office/word/2006/wordml" xmlns:wps="http://schemas.microsoft.com/office/word/2010/wordprocessingShape" mc:Ignorable="w14 w15 w16se w16cid wp14">
+<w:glossaryDocument xmlns:wpc="http://schemas.microsoft.com/office/word/2010/wordprocessingCanvas" xmlns:cx="http://schemas.microsoft.com/office/drawing/2014/chartex" xmlns:cx1="http://schemas.microsoft.com/office/drawing/2015/9/8/chartex" xmlns:cx2="http://schemas.microsoft.com/office/drawing/2015/10/21/chartex" xmlns:cx3="http://schemas.microsoft.com/office/drawing/2016/5/9/chartex" xmlns:cx4="http://schemas.microsoft.com/office/drawing/2016/5/10/chartex" xmlns:cx5="http://schemas.microsoft.com/office/drawing/2016/5/11/chartex" xmlns:cx6="http://schemas.microsoft.com/office/drawing/2016/5/12/chartex" xmlns:cx7="http://schemas.microsoft.com/office/drawing/2016/5/13/chartex" xmlns:cx8="http://schemas.microsoft.com/office/drawing/2016/5/14/chartex" xmlns:mc="http://schemas.openxmlformats.org/markup-compatibility/2006" xmlns:aink="http://schemas.microsoft.com/office/drawing/2016/ink" xmlns:am3d="http://schemas.microsoft.com/office/drawing/2017/model3d" xmlns:o="urn:schemas-microsoft-com:office:office" xmlns:oel="http://schemas.microsoft.com/office/2019/extlst" xmlns:r="http://schemas.openxmlformats.org/officeDocument/2006/relationships" xmlns:m="http://schemas.openxmlformats.org/officeDocument/2006/math" xmlns:v="urn:schemas-microsoft-com:vml" xmlns:wp14="http://schemas.microsoft.com/office/word/2010/wordprocessingDrawing" xmlns:wp="http://schemas.openxmlformats.org/drawingml/2006/wordprocessingDrawing" xmlns:w10="urn:schemas-microsoft-com:office:word" xmlns:w="http://schemas.openxmlformats.org/wordprocessingml/2006/main" xmlns:w14="http://schemas.microsoft.com/office/word/2010/wordml" xmlns:w15="http://schemas.microsoft.com/office/word/2012/wordml" xmlns:w16cex="http://schemas.microsoft.com/office/word/2018/wordml/cex" xmlns:w16cid="http://schemas.microsoft.com/office/word/2016/wordml/cid" xmlns:w16="http://schemas.microsoft.com/office/word/2018/wordml" xmlns:w16sdtdh="http://schemas.microsoft.com/office/word/2020/wordml/sdtdatahash" xmlns:w16se="http://schemas.microsoft.com/office/word/2015/wordml/symex" xmlns:wpg="http://schemas.microsoft.com/office/word/2010/wordprocessingGroup" xmlns:wpi="http://schemas.microsoft.com/office/word/2010/wordprocessingInk" xmlns:wne="http://schemas.microsoft.com/office/word/2006/wordml" xmlns:wps="http://schemas.microsoft.com/office/word/2010/wordprocessingShape" mc:Ignorable="w14 w15 w16se w16cid w16 w16cex w16sdtdh wp14">
   <w:docParts>
     <w:docPart>
       <w:docPartPr>
@@ -3911,7 +3921,7 @@
 </file>
 
 <file path=word/glossary/fontTable.xml><?xml version="1.0" encoding="utf-8"?>
-<w:fonts xmlns:mc="http://schemas.openxmlformats.org/markup-compatibility/2006" xmlns:r="http://schemas.openxmlformats.org/officeDocument/2006/relationships" xmlns:w="http://schemas.openxmlformats.org/wordprocessingml/2006/main" xmlns:w14="http://schemas.microsoft.com/office/word/2010/wordml" xmlns:w15="http://schemas.microsoft.com/office/word/2012/wordml" xmlns:w16cid="http://schemas.microsoft.com/office/word/2016/wordml/cid" xmlns:w16se="http://schemas.microsoft.com/office/word/2015/wordml/symex" mc:Ignorable="w14 w15 w16se w16cid">
+<w:fonts xmlns:mc="http://schemas.openxmlformats.org/markup-compatibility/2006" xmlns:r="http://schemas.openxmlformats.org/officeDocument/2006/relationships" xmlns:w="http://schemas.openxmlformats.org/wordprocessingml/2006/main" xmlns:w14="http://schemas.microsoft.com/office/word/2010/wordml" xmlns:w15="http://schemas.microsoft.com/office/word/2012/wordml" xmlns:w16cex="http://schemas.microsoft.com/office/word/2018/wordml/cex" xmlns:w16cid="http://schemas.microsoft.com/office/word/2016/wordml/cid" xmlns:w16="http://schemas.microsoft.com/office/word/2018/wordml" xmlns:w16sdtdh="http://schemas.microsoft.com/office/word/2020/wordml/sdtdatahash" xmlns:w16se="http://schemas.microsoft.com/office/word/2015/wordml/symex" mc:Ignorable="w14 w15 w16se w16cid w16 w16cex w16sdtdh">
   <w:font w:name="Calibri">
     <w:panose1 w:val="020F0502020204030204"/>
     <w:charset w:val="00"/>
@@ -3979,7 +3989,7 @@
 </file>
 
 <file path=word/glossary/settings.xml><?xml version="1.0" encoding="utf-8"?>
-<w:settings xmlns:mc="http://schemas.openxmlformats.org/markup-compatibility/2006" xmlns:o="urn:schemas-microsoft-com:office:office" xmlns:r="http://schemas.openxmlformats.org/officeDocument/2006/relationships" xmlns:m="http://schemas.openxmlformats.org/officeDocument/2006/math" xmlns:v="urn:schemas-microsoft-com:vml" xmlns:w10="urn:schemas-microsoft-com:office:word" xmlns:w="http://schemas.openxmlformats.org/wordprocessingml/2006/main" xmlns:w14="http://schemas.microsoft.com/office/word/2010/wordml" xmlns:w15="http://schemas.microsoft.com/office/word/2012/wordml" xmlns:w16cid="http://schemas.microsoft.com/office/word/2016/wordml/cid" xmlns:w16se="http://schemas.microsoft.com/office/word/2015/wordml/symex" xmlns:sl="http://schemas.openxmlformats.org/schemaLibrary/2006/main" mc:Ignorable="w14 w15 w16se w16cid">
+<w:settings xmlns:mc="http://schemas.openxmlformats.org/markup-compatibility/2006" xmlns:o="urn:schemas-microsoft-com:office:office" xmlns:r="http://schemas.openxmlformats.org/officeDocument/2006/relationships" xmlns:m="http://schemas.openxmlformats.org/officeDocument/2006/math" xmlns:v="urn:schemas-microsoft-com:vml" xmlns:w10="urn:schemas-microsoft-com:office:word" xmlns:w="http://schemas.openxmlformats.org/wordprocessingml/2006/main" xmlns:w14="http://schemas.microsoft.com/office/word/2010/wordml" xmlns:w15="http://schemas.microsoft.com/office/word/2012/wordml" xmlns:w16cex="http://schemas.microsoft.com/office/word/2018/wordml/cex" xmlns:w16cid="http://schemas.microsoft.com/office/word/2016/wordml/cid" xmlns:w16="http://schemas.microsoft.com/office/word/2018/wordml" xmlns:w16sdtdh="http://schemas.microsoft.com/office/word/2020/wordml/sdtdatahash" xmlns:w16se="http://schemas.microsoft.com/office/word/2015/wordml/symex" xmlns:sl="http://schemas.openxmlformats.org/schemaLibrary/2006/main" mc:Ignorable="w14 w15 w16se w16cid w16 w16cex w16sdtdh">
   <w:view w:val="normal"/>
   <w:defaultTabStop w:val="708"/>
   <w:hyphenationZone w:val="283"/>
@@ -4140,7 +4150,7 @@
 </file>
 
 <file path=word/glossary/styles.xml><?xml version="1.0" encoding="utf-8"?>
-<w:styles xmlns:mc="http://schemas.openxmlformats.org/markup-compatibility/2006" xmlns:r="http://schemas.openxmlformats.org/officeDocument/2006/relationships" xmlns:w="http://schemas.openxmlformats.org/wordprocessingml/2006/main" xmlns:w14="http://schemas.microsoft.com/office/word/2010/wordml" xmlns:w15="http://schemas.microsoft.com/office/word/2012/wordml" xmlns:w16cid="http://schemas.microsoft.com/office/word/2016/wordml/cid" xmlns:w16se="http://schemas.microsoft.com/office/word/2015/wordml/symex" mc:Ignorable="w14 w15 w16se w16cid">
+<w:styles xmlns:mc="http://schemas.openxmlformats.org/markup-compatibility/2006" xmlns:r="http://schemas.openxmlformats.org/officeDocument/2006/relationships" xmlns:w="http://schemas.openxmlformats.org/wordprocessingml/2006/main" xmlns:w14="http://schemas.microsoft.com/office/word/2010/wordml" xmlns:w15="http://schemas.microsoft.com/office/word/2012/wordml" xmlns:w16cex="http://schemas.microsoft.com/office/word/2018/wordml/cex" xmlns:w16cid="http://schemas.microsoft.com/office/word/2016/wordml/cid" xmlns:w16="http://schemas.microsoft.com/office/word/2018/wordml" xmlns:w16sdtdh="http://schemas.microsoft.com/office/word/2020/wordml/sdtdatahash" xmlns:w16se="http://schemas.microsoft.com/office/word/2015/wordml/symex" mc:Ignorable="w14 w15 w16se w16cid w16 w16cex w16sdtdh">
   <w:docDefaults>
     <w:rPrDefault>
       <w:rPr>
@@ -4156,7 +4166,7 @@
       </w:pPr>
     </w:pPrDefault>
   </w:docDefaults>
-  <w:latentStyles w:defLockedState="0" w:defUIPriority="99" w:defSemiHidden="0" w:defUnhideWhenUsed="0" w:defQFormat="0" w:count="375">
+  <w:latentStyles w:defLockedState="0" w:defUIPriority="99" w:defSemiHidden="0" w:defUnhideWhenUsed="0" w:defQFormat="0" w:count="376">
     <w:lsdException w:name="Normal" w:uiPriority="0" w:qFormat="1"/>
     <w:lsdException w:name="heading 1" w:uiPriority="9" w:qFormat="1"/>
     <w:lsdException w:name="heading 2" w:semiHidden="1" w:uiPriority="9" w:unhideWhenUsed="1" w:qFormat="1"/>
@@ -4262,7 +4272,6 @@
     <w:lsdException w:name="HTML Sample" w:semiHidden="1" w:unhideWhenUsed="1"/>
     <w:lsdException w:name="HTML Typewriter" w:semiHidden="1" w:unhideWhenUsed="1"/>
     <w:lsdException w:name="HTML Variable" w:semiHidden="1" w:unhideWhenUsed="1"/>
-    <w:lsdException w:name="Normal Table" w:semiHidden="1" w:unhideWhenUsed="1"/>
     <w:lsdException w:name="annotation subject" w:semiHidden="1" w:unhideWhenUsed="1"/>
     <w:lsdException w:name="No List" w:semiHidden="1" w:unhideWhenUsed="1"/>
     <w:lsdException w:name="Outline List 1" w:semiHidden="1" w:unhideWhenUsed="1"/>
@@ -4309,10 +4318,8 @@
     <w:lsdException w:name="Table Subtle 2" w:semiHidden="1" w:unhideWhenUsed="1"/>
     <w:lsdException w:name="Table Web 1" w:semiHidden="1" w:unhideWhenUsed="1"/>
     <w:lsdException w:name="Table Web 2" w:semiHidden="1" w:unhideWhenUsed="1"/>
-    <w:lsdException w:name="Table Web 3" w:semiHidden="1" w:unhideWhenUsed="1"/>
     <w:lsdException w:name="Balloon Text" w:semiHidden="1" w:unhideWhenUsed="1"/>
     <w:lsdException w:name="Table Grid" w:uiPriority="59"/>
-    <w:lsdException w:name="Table Theme" w:semiHidden="1" w:unhideWhenUsed="1"/>
     <w:lsdException w:name="Placeholder Text" w:semiHidden="1"/>
     <w:lsdException w:name="No Spacing" w:uiPriority="1" w:qFormat="1"/>
     <w:lsdException w:name="Light Shading" w:uiPriority="60"/>
@@ -4532,6 +4539,7 @@
     <w:lsdException w:name="Smart Hyperlink" w:semiHidden="1" w:unhideWhenUsed="1"/>
     <w:lsdException w:name="Hashtag" w:semiHidden="1" w:unhideWhenUsed="1"/>
     <w:lsdException w:name="Unresolved Mention" w:semiHidden="1" w:unhideWhenUsed="1"/>
+    <w:lsdException w:name="Smart Link" w:semiHidden="1" w:unhideWhenUsed="1"/>
   </w:latentStyles>
   <w:style w:type="paragraph" w:default="1" w:styleId="Normale">
     <w:name w:val="Normal"/>
@@ -4564,46 +4572,6 @@
     <w:semiHidden/>
     <w:unhideWhenUsed/>
   </w:style>
-  <w:style w:type="paragraph" w:customStyle="1" w:styleId="3AFA1136EC11419993E32773BCCE1F68">
-    <w:name w:val="3AFA1136EC11419993E32773BCCE1F68"/>
-    <w:rsid w:val="003F5C32"/>
-  </w:style>
-  <w:style w:type="paragraph" w:customStyle="1" w:styleId="E1B9BC2C2D6E43FB97065BC9A1834AA0">
-    <w:name w:val="E1B9BC2C2D6E43FB97065BC9A1834AA0"/>
-    <w:rsid w:val="003F5C32"/>
-  </w:style>
-  <w:style w:type="paragraph" w:customStyle="1" w:styleId="6923FCF8D51D4C928B5036EE1A1E88E0">
-    <w:name w:val="6923FCF8D51D4C928B5036EE1A1E88E0"/>
-    <w:rsid w:val="003F5C32"/>
-  </w:style>
-  <w:style w:type="paragraph" w:customStyle="1" w:styleId="68F13FB3CFB14058989A6BEC6AD63D12">
-    <w:name w:val="68F13FB3CFB14058989A6BEC6AD63D12"/>
-    <w:rsid w:val="007778E5"/>
-    <w:pPr>
-      <w:spacing w:after="160" w:line="259" w:lineRule="auto"/>
-    </w:pPr>
-  </w:style>
-  <w:style w:type="paragraph" w:customStyle="1" w:styleId="5FAF43F0E09D40D9B9D859B7B2B52921">
-    <w:name w:val="5FAF43F0E09D40D9B9D859B7B2B52921"/>
-    <w:rsid w:val="007778E5"/>
-    <w:pPr>
-      <w:spacing w:after="160" w:line="259" w:lineRule="auto"/>
-    </w:pPr>
-  </w:style>
-  <w:style w:type="paragraph" w:customStyle="1" w:styleId="FE2FD5FC774E478C885AF27BC359AB73">
-    <w:name w:val="FE2FD5FC774E478C885AF27BC359AB73"/>
-    <w:rsid w:val="007778E5"/>
-    <w:pPr>
-      <w:spacing w:after="160" w:line="259" w:lineRule="auto"/>
-    </w:pPr>
-  </w:style>
-  <w:style w:type="paragraph" w:customStyle="1" w:styleId="F66DB2D47B2449889C92236D2F13AB4A">
-    <w:name w:val="F66DB2D47B2449889C92236D2F13AB4A"/>
-    <w:rsid w:val="007778E5"/>
-    <w:pPr>
-      <w:spacing w:after="160" w:line="259" w:lineRule="auto"/>
-    </w:pPr>
-  </w:style>
   <w:style w:type="paragraph" w:customStyle="1" w:styleId="9998E8F8B5A049B69381C431765595C1">
     <w:name w:val="9998E8F8B5A049B69381C431765595C1"/>
     <w:rsid w:val="007778E5"/>
@@ -4615,7 +4583,7 @@
 </file>
 
 <file path=word/glossary/webSettings.xml><?xml version="1.0" encoding="utf-8"?>
-<w:webSettings xmlns:mc="http://schemas.openxmlformats.org/markup-compatibility/2006" xmlns:r="http://schemas.openxmlformats.org/officeDocument/2006/relationships" xmlns:w="http://schemas.openxmlformats.org/wordprocessingml/2006/main" xmlns:w14="http://schemas.microsoft.com/office/word/2010/wordml" xmlns:w15="http://schemas.microsoft.com/office/word/2012/wordml" xmlns:w16cid="http://schemas.microsoft.com/office/word/2016/wordml/cid" xmlns:w16se="http://schemas.microsoft.com/office/word/2015/wordml/symex" mc:Ignorable="w14 w15 w16se w16cid">
+<w:webSettings xmlns:mc="http://schemas.openxmlformats.org/markup-compatibility/2006" xmlns:r="http://schemas.openxmlformats.org/officeDocument/2006/relationships" xmlns:w="http://schemas.openxmlformats.org/wordprocessingml/2006/main" xmlns:w14="http://schemas.microsoft.com/office/word/2010/wordml" xmlns:w15="http://schemas.microsoft.com/office/word/2012/wordml" xmlns:w16cex="http://schemas.microsoft.com/office/word/2018/wordml/cex" xmlns:w16cid="http://schemas.microsoft.com/office/word/2016/wordml/cid" xmlns:w16="http://schemas.microsoft.com/office/word/2018/wordml" xmlns:w16sdtdh="http://schemas.microsoft.com/office/word/2020/wordml/sdtdatahash" xmlns:w16se="http://schemas.microsoft.com/office/word/2015/wordml/symex" mc:Ignorable="w14 w15 w16se w16cid w16 w16cex w16sdtdh">
   <w:optimizeForBrowser/>
   <w:allowPNG/>
 </w:webSettings>
